--- a/Năm 3 kì 2/An toàn và bảo mật HTTT/BTCN Thầy Thế - Tìm hiểu SSL - TLS.docx
+++ b/Năm 3 kì 2/An toàn và bảo mật HTTT/BTCN Thầy Thế - Tìm hiểu SSL - TLS.docx
@@ -957,6 +957,8 @@
           <w:bCs w:val="0"/>
           <w:caps w:val="0"/>
           <w:spacing w:val="0"/>
+          <w:sz w:val="22"/>
+          <w:szCs w:val="22"/>
         </w:rPr>
         <w:id w:val="868813119"/>
         <w:docPartObj>
@@ -968,8 +970,6 @@
         <w:rPr>
           <w:rFonts w:asciiTheme="majorHAnsi" w:hAnsiTheme="majorHAnsi" w:cstheme="majorHAnsi"/>
           <w:noProof/>
-          <w:sz w:val="22"/>
-          <w:szCs w:val="22"/>
         </w:rPr>
       </w:sdtEndPr>
       <w:sdtContent>
@@ -4652,7 +4652,7 @@
                 <w:sz w:val="28"/>
                 <w:szCs w:val="28"/>
               </w:rPr>
-              <w:t>Internet of Things</w:t>
+              <w:t>Internet of Thing</w:t>
             </w:r>
           </w:p>
         </w:tc>
@@ -6742,7 +6742,7 @@
           <w:lang w:val="en-US"/>
         </w:rPr>
         <w:drawing>
-          <wp:inline distT="0" distB="0" distL="0" distR="0" wp14:anchorId="625D04D2" wp14:editId="072AFBD3">
+          <wp:inline distT="0" distB="0" distL="0" distR="0" wp14:anchorId="625D04D2" wp14:editId="4DF01B0F">
             <wp:extent cx="3810000" cy="2566741"/>
             <wp:effectExtent l="0" t="0" r="0" b="5080"/>
             <wp:docPr id="1329512295" name="Picture 5" descr="A diagram of a computer application&#10;&#10;AI-generated content may be incorrect."/>
